--- a/documentation/Aleksandar-predlojenie_dipl_rabota_v2.docx
+++ b/documentation/Aleksandar-predlojenie_dipl_rabota_v2.docx
@@ -1,6 +1,6 @@
 
 <file path=word/document.xml><?xml version="1.0" encoding="utf-8"?>
-<w:document xmlns:wpc="http://schemas.microsoft.com/office/word/2010/wordprocessingCanvas" xmlns:cx="http://schemas.microsoft.com/office/drawing/2014/chartex" xmlns:cx1="http://schemas.microsoft.com/office/drawing/2015/9/8/chartex" xmlns:cx2="http://schemas.microsoft.com/office/drawing/2015/10/21/chartex" xmlns:cx3="http://schemas.microsoft.com/office/drawing/2016/5/9/chartex" xmlns:cx4="http://schemas.microsoft.com/office/drawing/2016/5/10/chartex" xmlns:cx5="http://schemas.microsoft.com/office/drawing/2016/5/11/chartex" xmlns:mc="http://schemas.openxmlformats.org/markup-compatibility/2006" xmlns:o="urn:schemas-microsoft-com:office:office" xmlns:r="http://schemas.openxmlformats.org/officeDocument/2006/relationships" xmlns:m="http://schemas.openxmlformats.org/officeDocument/2006/math" xmlns:v="urn:schemas-microsoft-com:vml" xmlns:wp14="http://schemas.microsoft.com/office/word/2010/wordprocessingDrawing" xmlns:wp="http://schemas.openxmlformats.org/drawingml/2006/wordprocessingDrawing" xmlns:w10="urn:schemas-microsoft-com:office:word" xmlns:w="http://schemas.openxmlformats.org/wordprocessingml/2006/main" xmlns:w14="http://schemas.microsoft.com/office/word/2010/wordml" xmlns:w15="http://schemas.microsoft.com/office/word/2012/wordml" xmlns:w16se="http://schemas.microsoft.com/office/word/2015/wordml/symex" xmlns:wpg="http://schemas.microsoft.com/office/word/2010/wordprocessingGroup" xmlns:wpi="http://schemas.microsoft.com/office/word/2010/wordprocessingInk" xmlns:wne="http://schemas.microsoft.com/office/word/2006/wordml" xmlns:wps="http://schemas.microsoft.com/office/word/2010/wordprocessingShape" mc:Ignorable="w14 w15 w16se wp14">
+<w:document xmlns:wpc="http://schemas.microsoft.com/office/word/2010/wordprocessingCanvas" xmlns:cx="http://schemas.microsoft.com/office/drawing/2014/chartex" xmlns:cx1="http://schemas.microsoft.com/office/drawing/2015/9/8/chartex" xmlns:cx2="http://schemas.microsoft.com/office/drawing/2015/10/21/chartex" xmlns:cx3="http://schemas.microsoft.com/office/drawing/2016/5/9/chartex" xmlns:cx4="http://schemas.microsoft.com/office/drawing/2016/5/10/chartex" xmlns:cx5="http://schemas.microsoft.com/office/drawing/2016/5/11/chartex" xmlns:cx6="http://schemas.microsoft.com/office/drawing/2016/5/12/chartex" xmlns:cx7="http://schemas.microsoft.com/office/drawing/2016/5/13/chartex" xmlns:cx8="http://schemas.microsoft.com/office/drawing/2016/5/14/chartex" xmlns:mc="http://schemas.openxmlformats.org/markup-compatibility/2006" xmlns:aink="http://schemas.microsoft.com/office/drawing/2016/ink" xmlns:am3d="http://schemas.microsoft.com/office/drawing/2017/model3d" xmlns:o="urn:schemas-microsoft-com:office:office" xmlns:r="http://schemas.openxmlformats.org/officeDocument/2006/relationships" xmlns:m="http://schemas.openxmlformats.org/officeDocument/2006/math" xmlns:v="urn:schemas-microsoft-com:vml" xmlns:wp14="http://schemas.microsoft.com/office/word/2010/wordprocessingDrawing" xmlns:wp="http://schemas.openxmlformats.org/drawingml/2006/wordprocessingDrawing" xmlns:w10="urn:schemas-microsoft-com:office:word" xmlns:w="http://schemas.openxmlformats.org/wordprocessingml/2006/main" xmlns:w14="http://schemas.microsoft.com/office/word/2010/wordml" xmlns:w15="http://schemas.microsoft.com/office/word/2012/wordml" xmlns:w16cid="http://schemas.microsoft.com/office/word/2016/wordml/cid" xmlns:w16se="http://schemas.microsoft.com/office/word/2015/wordml/symex" xmlns:wpg="http://schemas.microsoft.com/office/word/2010/wordprocessingGroup" xmlns:wpi="http://schemas.microsoft.com/office/word/2010/wordprocessingInk" xmlns:wne="http://schemas.microsoft.com/office/word/2006/wordml" xmlns:wps="http://schemas.microsoft.com/office/word/2010/wordprocessingShape" mc:Ignorable="w14 w15 w16se w16cid wp14">
   <w:body>
     <w:p>
       <w:pPr>
@@ -217,158 +217,33 @@
         <w:t xml:space="preserve"> </w:t>
       </w:r>
       <w:r>
-        <w:t>В системата ще бъдат записани всички данни на клиниката, персонала и пациентите. Административното лице което организира работата в клиниката ще има лесен достъп до всичките данни и до ценовата листа,</w:t>
-      </w:r>
-      <w:r>
-        <w:rPr>
+        <w:t xml:space="preserve">В системата ще бъдат записани всички данни на клиниката, персонала и пациентите. </w:t>
+      </w:r>
+      <w:r>
+        <w:t>Административното лице което организира работата в клиниката ще има лесен достъп до всичките данни и до ценовата листа, което сериозно намалява административния товар и спестява време и пари.</w:t>
+      </w:r>
+    </w:p>
+    <w:p>
+      <w:r>
+        <w:t xml:space="preserve">Системата ще съдържа точно тези модули от които реално една клиника има нужда, </w:t>
+      </w:r>
+    </w:p>
+    <w:p>
+      <w:r>
+        <w:t>ще бъде безплатна и ще бъде удобна за ползване от различни устройства.</w:t>
+      </w:r>
+    </w:p>
+    <w:p>
+      <w:pPr>
+        <w:rPr>
+          <w:b/>
           <w:lang w:val="en-US"/>
         </w:rPr>
-        <w:t xml:space="preserve"> </w:t>
-      </w:r>
-      <w:r>
-        <w:t>което с</w:t>
-      </w:r>
-      <w:proofErr w:type="spellStart"/>
-      <w:r>
-        <w:rPr>
-          <w:lang w:val="en-US"/>
-        </w:rPr>
-        <w:t>ериозно</w:t>
-      </w:r>
-      <w:proofErr w:type="spellEnd"/>
-      <w:r>
-        <w:rPr>
-          <w:lang w:val="en-US"/>
-        </w:rPr>
-        <w:t xml:space="preserve"> </w:t>
-      </w:r>
-      <w:proofErr w:type="spellStart"/>
-      <w:r>
-        <w:rPr>
-          <w:lang w:val="en-US"/>
-        </w:rPr>
-        <w:t>намалява</w:t>
-      </w:r>
-      <w:proofErr w:type="spellEnd"/>
-      <w:r>
-        <w:rPr>
-          <w:lang w:val="en-US"/>
-        </w:rPr>
-        <w:t xml:space="preserve"> </w:t>
-      </w:r>
-      <w:proofErr w:type="spellStart"/>
-      <w:r>
-        <w:rPr>
-          <w:lang w:val="en-US"/>
-        </w:rPr>
-        <w:t>административния</w:t>
-      </w:r>
-      <w:proofErr w:type="spellEnd"/>
-      <w:r>
-        <w:rPr>
-          <w:lang w:val="en-US"/>
-        </w:rPr>
-        <w:t xml:space="preserve"> </w:t>
-      </w:r>
-      <w:proofErr w:type="spellStart"/>
-      <w:r>
-        <w:rPr>
-          <w:lang w:val="en-US"/>
-        </w:rPr>
-        <w:t>товар</w:t>
-      </w:r>
-      <w:proofErr w:type="spellEnd"/>
-      <w:r>
-        <w:rPr>
-          <w:lang w:val="en-US"/>
-        </w:rPr>
-        <w:t xml:space="preserve"> </w:t>
-      </w:r>
-      <w:r>
-        <w:t>и</w:t>
-      </w:r>
-      <w:r>
-        <w:rPr>
-          <w:lang w:val="en-US"/>
-        </w:rPr>
-        <w:t xml:space="preserve"> </w:t>
-      </w:r>
-      <w:proofErr w:type="spellStart"/>
-      <w:r>
-        <w:rPr>
-          <w:lang w:val="en-US"/>
-        </w:rPr>
-        <w:t>спестява</w:t>
-      </w:r>
-      <w:proofErr w:type="spellEnd"/>
-      <w:r>
-        <w:rPr>
-          <w:lang w:val="en-US"/>
-        </w:rPr>
-        <w:t xml:space="preserve"> </w:t>
-      </w:r>
-      <w:proofErr w:type="spellStart"/>
-      <w:r>
-        <w:rPr>
-          <w:lang w:val="en-US"/>
-        </w:rPr>
-        <w:t>време</w:t>
-      </w:r>
-      <w:proofErr w:type="spellEnd"/>
-      <w:r>
-        <w:rPr>
-          <w:lang w:val="en-US"/>
-        </w:rPr>
-        <w:t xml:space="preserve"> и </w:t>
-      </w:r>
-      <w:proofErr w:type="spellStart"/>
-      <w:r>
-        <w:rPr>
-          <w:lang w:val="en-US"/>
-        </w:rPr>
-        <w:t>пари</w:t>
-      </w:r>
-      <w:proofErr w:type="spellEnd"/>
-      <w:r>
-        <w:rPr>
-          <w:lang w:val="en-US"/>
-        </w:rPr>
-        <w:t>.</w:t>
-      </w:r>
-    </w:p>
-    <w:p>
-      <w:r>
-        <w:t xml:space="preserve">Системата ще съдържа точно тези модули от които реално една клиника има нужда, </w:t>
-      </w:r>
-    </w:p>
-    <w:p>
-      <w:r>
-        <w:t>ще бъде безплатна и ще бъде удобна за ползване от различни устройства.</w:t>
-      </w:r>
-    </w:p>
-    <w:p>
-      <w:pPr>
-        <w:rPr>
-          <w:b/>
-          <w:lang w:val="en-US"/>
-        </w:rPr>
-      </w:pPr>
-    </w:p>
-    <w:p>
-      <w:r>
-        <w:t>За и</w:t>
-      </w:r>
-      <w:r>
-        <w:t>злвличане на изискванията</w:t>
-      </w:r>
-      <w:r>
-        <w:t xml:space="preserve"> </w:t>
-      </w:r>
-      <w:r>
-        <w:t>ще бъде направено интервю с лекар стоматолог който работи в клиника и има нужда от подобна система. Въпросите от интервюто ще бъдат описани в документацията на дипломната работа. След това според изискването ще бъде направен примерен дизайн и след това ще започне разработването на системата.</w:t>
-      </w:r>
-      <w:r>
-        <w:t xml:space="preserve"> </w:t>
+      </w:pPr>
+    </w:p>
+    <w:p>
+      <w:r>
+        <w:t xml:space="preserve">За излвличане на изискванията ще бъде направено интервю с лекар стоматолог който работи в клиника и има нужда от подобна система. Въпросите от интервюто ще бъдат описани в документацията на дипломната работа. След това според изискването ще бъде направен примерен дизайн и след това ще започне разработването на системата. </w:t>
       </w:r>
     </w:p>
     <w:p/>
@@ -396,8 +271,6 @@
           <w:b/>
         </w:rPr>
       </w:pPr>
-      <w:bookmarkStart w:id="0" w:name="_GoBack"/>
-      <w:bookmarkEnd w:id="0"/>
     </w:p>
     <w:p>
       <w:pPr>
@@ -457,7 +330,33 @@
     </w:p>
     <w:p>
       <w:r>
-        <w:t xml:space="preserve">В системата ще се влиза с потребителско име и парола и ще има два вида роли: администратор и лекар. След логването в системата ще се </w:t>
+        <w:t xml:space="preserve">В системата ще се влиза с потребителско име и парола и ще има </w:t>
+      </w:r>
+      <w:r>
+        <w:t>три</w:t>
+      </w:r>
+      <w:r>
+        <w:t xml:space="preserve"> вида роли: </w:t>
+      </w:r>
+      <w:r>
+        <w:t xml:space="preserve">рецепция, </w:t>
+      </w:r>
+      <w:r>
+        <w:t xml:space="preserve">администратор и лекар. </w:t>
+      </w:r>
+      <w:r>
+        <w:t xml:space="preserve">Първоначално системата създава автоматично един акаунт с роля рецепция. С помоща на този акаунт в последствие могат да се създават нови акаунти. </w:t>
+      </w:r>
+    </w:p>
+    <w:p>
+      <w:r>
+        <w:t xml:space="preserve">След </w:t>
+      </w:r>
+      <w:r>
+        <w:t>влизането</w:t>
+      </w:r>
+      <w:r>
+        <w:t xml:space="preserve"> в системата ще се </w:t>
       </w:r>
       <w:r>
         <w:t>показва</w:t>
@@ -474,6 +373,9 @@
         <w:t xml:space="preserve"> ще се състои от следите модули и компоненети: Рецепция, </w:t>
       </w:r>
       <w:r>
+        <w:t xml:space="preserve">Среща, </w:t>
+      </w:r>
+      <w:r>
         <w:t xml:space="preserve">За нас, Клиника, Дентални кабинети, Кабинет, </w:t>
       </w:r>
       <w:r>
@@ -489,7 +391,16 @@
         <w:t xml:space="preserve">Манипулация, </w:t>
       </w:r>
       <w:r>
-        <w:t>и Пациенти.</w:t>
+        <w:t>Пациенти</w:t>
+      </w:r>
+      <w:r>
+        <w:t xml:space="preserve"> и </w:t>
+      </w:r>
+      <w:r>
+        <w:t>Преглед</w:t>
+      </w:r>
+      <w:r>
+        <w:t>.</w:t>
       </w:r>
     </w:p>
     <w:p>
@@ -512,7 +423,19 @@
         <w:t>овек да организира и администрир</w:t>
       </w:r>
       <w:r>
-        <w:t>а пациентските часове. Ще има възможност да се записва пациент и да се избира кабинет, лекар и манипулация. От манипулацията ще се взима цената.</w:t>
+        <w:t xml:space="preserve">а пациентските часове. </w:t>
+      </w:r>
+      <w:r>
+        <w:t xml:space="preserve">Когато се записва нова среща (час), ще има възможност да се избира лекар, начален час, продължителност, статус и пациент. Ако пациента идва за първи път ще има бърз начин </w:t>
+      </w:r>
+      <w:r>
+        <w:t>на</w:t>
+      </w:r>
+      <w:r>
+        <w:t xml:space="preserve"> създаване на нов пациент</w:t>
+      </w:r>
+      <w:r>
+        <w:t>.</w:t>
       </w:r>
     </w:p>
     <w:p>
@@ -543,25 +466,13 @@
         <w:t xml:space="preserve"> </w:t>
       </w:r>
       <w:r>
-        <w:t xml:space="preserve">компонента Лекар който съдържа </w:t>
-      </w:r>
-      <w:r>
-        <w:t xml:space="preserve">цялата информация за </w:t>
-      </w:r>
-      <w:r>
-        <w:t>лекарите</w:t>
-      </w:r>
-      <w:r>
-        <w:t xml:space="preserve"> в к</w:t>
-      </w:r>
-      <w:r>
-        <w:t>лин</w:t>
-      </w:r>
-      <w:r>
-        <w:t>и</w:t>
-      </w:r>
-      <w:r>
-        <w:t xml:space="preserve">ката. Всеки от лекарите ще има номер, име, фамилия, </w:t>
+        <w:t xml:space="preserve">компонента Лекар който </w:t>
+      </w:r>
+      <w:r>
+        <w:t>има</w:t>
+      </w:r>
+      <w:r>
+        <w:t xml:space="preserve"> име, фамилия, </w:t>
       </w:r>
       <w:r>
         <w:t>ЕГН</w:t>
@@ -570,16 +481,28 @@
         <w:t xml:space="preserve">, </w:t>
       </w:r>
       <w:r>
-        <w:t xml:space="preserve">специалност, </w:t>
-      </w:r>
-      <w:r>
         <w:t>телефон</w:t>
       </w:r>
       <w:r>
-        <w:t xml:space="preserve"> и имейл</w:t>
-      </w:r>
-      <w:r>
-        <w:t>. Ще има възможност да се преглежда, добавя и изтрива персонал.</w:t>
+        <w:t>, адрес, специалност,</w:t>
+      </w:r>
+      <w:r>
+        <w:t xml:space="preserve"> имейл</w:t>
+      </w:r>
+      <w:r>
+        <w:t>, роля и парола</w:t>
+      </w:r>
+      <w:r>
+        <w:t xml:space="preserve">. Ще има възможност да се преглежда, добавя и изтрива </w:t>
+      </w:r>
+      <w:r>
+        <w:t>лекар</w:t>
+      </w:r>
+      <w:r>
+        <w:t>.</w:t>
+      </w:r>
+      <w:r>
+        <w:t xml:space="preserve"> Всяки лекар има достъп до системата.</w:t>
       </w:r>
     </w:p>
     <w:p>
@@ -596,7 +519,13 @@
         <w:t xml:space="preserve">нипулация който </w:t>
       </w:r>
       <w:r>
-        <w:t>съдржа информация за манипулациите и цените. Ще могат да се преглеждат, добавят и изтриват манипулации.</w:t>
+        <w:t>съдржа информация за</w:t>
+      </w:r>
+      <w:r>
+        <w:t xml:space="preserve"> самата манипулация</w:t>
+      </w:r>
+      <w:r>
+        <w:t>. Ще могат да се преглеждат, добавят и изтриват манипулации.</w:t>
       </w:r>
     </w:p>
     <w:p>
@@ -615,105 +544,127 @@
         <w:t xml:space="preserve">включва компонента Кабинет който </w:t>
       </w:r>
       <w:r>
-        <w:t>съдържа информация за кабинетите с възможност за преглеждане, добавяне и изтриване на кабинет.</w:t>
-      </w:r>
-    </w:p>
-    <w:p>
-      <w:pPr>
+        <w:t xml:space="preserve">съдържа информация за </w:t>
+      </w:r>
+      <w:r>
+        <w:t>самият кабине</w:t>
+      </w:r>
+      <w:r>
+        <w:t>т</w:t>
+      </w:r>
+      <w:r>
+        <w:t xml:space="preserve"> с възможност за преглеждане, добавяне и изтриване на кабинет.</w:t>
+      </w:r>
+    </w:p>
+    <w:p>
+      <w:r>
+        <w:t>Модула Пациенти съдържа информация за пациентите.</w:t>
+      </w:r>
+      <w:r>
+        <w:t xml:space="preserve"> </w:t>
+      </w:r>
+      <w:r>
+        <w:t>Вся</w:t>
+      </w:r>
+      <w:r>
+        <w:t xml:space="preserve">ки пациент ще има </w:t>
+      </w:r>
+      <w:r>
+        <w:t xml:space="preserve">име, </w:t>
+      </w:r>
+      <w:r>
+        <w:t xml:space="preserve">презиме, </w:t>
+      </w:r>
+      <w:r>
+        <w:t>фамилия</w:t>
+      </w:r>
+      <w:r>
+        <w:t>,</w:t>
+      </w:r>
+      <w:r>
+        <w:t xml:space="preserve"> телефон</w:t>
+      </w:r>
+      <w:r>
+        <w:t>,</w:t>
+      </w:r>
+      <w:r>
+        <w:t xml:space="preserve"> </w:t>
+      </w:r>
+      <w:r>
+        <w:t xml:space="preserve">адрес, </w:t>
+      </w:r>
+      <w:r>
+        <w:t>имейл</w:t>
+      </w:r>
+      <w:r>
+        <w:t xml:space="preserve"> и личен лекар</w:t>
+      </w:r>
+      <w:r>
+        <w:t>. Щ</w:t>
+      </w:r>
+      <w:r>
+        <w:t>е може да се създават, пр</w:t>
+      </w:r>
+      <w:r>
+        <w:t>еглеждат и изтриват пациенти</w:t>
+      </w:r>
+      <w:r>
         <w:rPr>
           <w:lang w:val="en-US"/>
         </w:rPr>
-      </w:pPr>
-      <w:r>
-        <w:t>Модула Пациенти съдържа информация за пациентите.</w:t>
-      </w:r>
-      <w:r>
+        <w:t>.</w:t>
+      </w:r>
+      <w:r>
+        <w:t xml:space="preserve"> Към всеки пациент ще може да се записва преглед.</w:t>
+      </w:r>
+    </w:p>
+    <w:p>
+      <w:r>
+        <w:t>Компонента преглед ще съдржа информация за това какво е правено на пациента.</w:t>
+      </w:r>
+    </w:p>
+    <w:p>
+      <w:r>
+        <w:t>Системата ще има и два допълнителни модула „</w:t>
+      </w:r>
+      <w:r>
+        <w:rPr>
+          <w:lang w:val="en-US"/>
+        </w:rPr>
+        <w:t>Shared</w:t>
+      </w:r>
+      <w:r>
+        <w:t>“</w:t>
+      </w:r>
+      <w:r>
+        <w:rPr>
+          <w:lang w:val="en-US"/>
+        </w:rPr>
         <w:t xml:space="preserve"> </w:t>
       </w:r>
       <w:r>
-        <w:t xml:space="preserve">Всеки пациент ще има номер, </w:t>
-      </w:r>
-      <w:r>
-        <w:t>име, фамилия</w:t>
-      </w:r>
-      <w:r>
-        <w:t>,</w:t>
-      </w:r>
-      <w:r>
-        <w:t xml:space="preserve"> телефон</w:t>
-      </w:r>
-      <w:r>
-        <w:t>,</w:t>
-      </w:r>
-      <w:r>
-        <w:t xml:space="preserve"> имейл</w:t>
-      </w:r>
-      <w:r>
-        <w:t xml:space="preserve"> и личен лекар</w:t>
-      </w:r>
-      <w:r>
-        <w:t>. Щ</w:t>
-      </w:r>
-      <w:r>
-        <w:t>е може да се създават, пр</w:t>
-      </w:r>
-      <w:r>
-        <w:t>еглеждат и изтриват пациенти</w:t>
+        <w:t xml:space="preserve">и </w:t>
       </w:r>
       <w:r>
         <w:rPr>
           <w:lang w:val="en-US"/>
         </w:rPr>
-        <w:t>.</w:t>
-      </w:r>
-    </w:p>
-    <w:p>
-      <w:r>
-        <w:t>Системата ще има и два допълнителни модула „</w:t>
-      </w:r>
-      <w:r>
-        <w:rPr>
-          <w:lang w:val="en-US"/>
-        </w:rPr>
-        <w:t>Shared</w:t>
-      </w:r>
-      <w:r>
-        <w:t>“</w:t>
-      </w:r>
-      <w:r>
-        <w:rPr>
-          <w:lang w:val="en-US"/>
-        </w:rPr>
-        <w:t xml:space="preserve"> </w:t>
-      </w:r>
-      <w:r>
-        <w:t xml:space="preserve">и </w:t>
-      </w:r>
-      <w:r>
-        <w:rPr>
-          <w:lang w:val="en-US"/>
-        </w:rPr>
         <w:t>“Core”</w:t>
       </w:r>
       <w:r>
-        <w:t xml:space="preserve"> които ще съдържат компоненти и сървиси които ще се преизползват в системата.</w:t>
-      </w:r>
-    </w:p>
-    <w:p>
-      <w:r>
-        <w:t xml:space="preserve">Системата </w:t>
-      </w:r>
-      <w:r>
-        <w:t xml:space="preserve">ако има нужда </w:t>
-      </w:r>
-      <w:r>
-        <w:t>може да се разшири с модулите Материали, Пациентски картон и План за лечение</w:t>
-      </w:r>
-      <w:r>
-        <w:rPr>
-          <w:lang w:val="mk-MK"/>
-        </w:rPr>
-        <w:t>.</w:t>
+        <w:t xml:space="preserve"> които ще съдържат компоненти</w:t>
+      </w:r>
+      <w:r>
+        <w:t>, сървиси, директиви, модели</w:t>
+      </w:r>
+      <w:r>
+        <w:t xml:space="preserve"> и </w:t>
+      </w:r>
+      <w:r>
+        <w:t xml:space="preserve">филтри </w:t>
+      </w:r>
+      <w:r>
+        <w:t>които ще се преизползват в системата.</w:t>
       </w:r>
     </w:p>
     <w:p/>
@@ -721,91 +672,118 @@
       <w:r>
         <w:rPr>
           <w:b/>
-          <w:noProof/>
-          <w:lang w:val="en-US" w:eastAsia="en-US"/>
-        </w:rPr>
-        <w:drawing>
-          <wp:inline distT="0" distB="0" distL="0" distR="0">
-            <wp:extent cx="5305425" cy="3604181"/>
-            <wp:effectExtent l="0" t="0" r="0" b="0"/>
-            <wp:docPr id="1" name="Picture 1" descr="C:\Users\astankovski\AppData\Local\Microsoft\Windows\INetCache\Content.Word\Diagram.png"/>
-            <wp:cNvGraphicFramePr>
-              <a:graphicFrameLocks xmlns:a="http://schemas.openxmlformats.org/drawingml/2006/main" noChangeAspect="1"/>
-            </wp:cNvGraphicFramePr>
-            <a:graphic xmlns:a="http://schemas.openxmlformats.org/drawingml/2006/main">
-              <a:graphicData uri="http://schemas.openxmlformats.org/drawingml/2006/picture">
-                <pic:pic xmlns:pic="http://schemas.openxmlformats.org/drawingml/2006/picture">
-                  <pic:nvPicPr>
-                    <pic:cNvPr id="0" name="Picture 1" descr="C:\Users\astankovski\AppData\Local\Microsoft\Windows\INetCache\Content.Word\Diagram.png"/>
-                    <pic:cNvPicPr>
-                      <a:picLocks noChangeAspect="1" noChangeArrowheads="1"/>
-                    </pic:cNvPicPr>
-                  </pic:nvPicPr>
-                  <pic:blipFill>
-                    <a:blip r:embed="rId6">
-                      <a:extLst>
-                        <a:ext uri="{28A0092B-C50C-407E-A947-70E740481C1C}">
-                          <a14:useLocalDpi xmlns:a14="http://schemas.microsoft.com/office/drawing/2010/main" val="0"/>
-                        </a:ext>
-                      </a:extLst>
-                    </a:blip>
-                    <a:srcRect/>
-                    <a:stretch>
-                      <a:fillRect/>
-                    </a:stretch>
-                  </pic:blipFill>
-                  <pic:spPr bwMode="auto">
-                    <a:xfrm>
-                      <a:off x="0" y="0"/>
-                      <a:ext cx="5307667" cy="3605704"/>
-                    </a:xfrm>
-                    <a:prstGeom prst="rect">
-                      <a:avLst/>
-                    </a:prstGeom>
-                    <a:noFill/>
-                    <a:ln>
-                      <a:noFill/>
-                    </a:ln>
-                  </pic:spPr>
-                </pic:pic>
-              </a:graphicData>
-            </a:graphic>
-          </wp:inline>
-        </w:drawing>
-      </w:r>
-    </w:p>
-    <w:p>
+        </w:rPr>
+        <w:t>Цел на дипломната работа:</w:t>
+      </w:r>
+    </w:p>
+    <w:p>
+      <w:pPr>
+        <w:rPr>
+          <w:b/>
+        </w:rPr>
+      </w:pPr>
+    </w:p>
+    <w:p>
+      <w:r>
+        <w:t>Да се разработи софтуерна системата, която  има за цел да оптимизира работата и да улесни записването и организирането на пациентския поток.</w:t>
+      </w:r>
+    </w:p>
+    <w:p/>
+    <w:p>
+      <w:pPr>
+        <w:rPr>
+          <w:b/>
+        </w:rPr>
+      </w:pPr>
+    </w:p>
+    <w:p>
+      <w:pPr>
+        <w:rPr>
+          <w:b/>
+        </w:rPr>
+      </w:pPr>
+    </w:p>
+    <w:p>
+      <w:pPr>
+        <w:rPr>
+          <w:b/>
+        </w:rPr>
+      </w:pPr>
+    </w:p>
+    <w:p>
+      <w:pPr>
+        <w:rPr>
+          <w:b/>
+        </w:rPr>
+      </w:pPr>
+    </w:p>
+    <w:p>
+      <w:pPr>
+        <w:rPr>
+          <w:b/>
+        </w:rPr>
+      </w:pPr>
+    </w:p>
+    <w:p>
+      <w:pPr>
+        <w:rPr>
+          <w:b/>
+        </w:rPr>
+      </w:pPr>
+    </w:p>
+    <w:p>
+      <w:pPr>
+        <w:rPr>
+          <w:b/>
+        </w:rPr>
+      </w:pPr>
+    </w:p>
+    <w:p>
+      <w:pPr>
+        <w:rPr>
+          <w:b/>
+        </w:rPr>
+      </w:pPr>
+    </w:p>
+    <w:p>
+      <w:pPr>
+        <w:rPr>
+          <w:b/>
+        </w:rPr>
+      </w:pPr>
+    </w:p>
+    <w:p>
+      <w:pPr>
+        <w:rPr>
+          <w:b/>
+        </w:rPr>
+      </w:pPr>
+    </w:p>
+    <w:p>
+      <w:pPr>
+        <w:rPr>
+          <w:b/>
+        </w:rPr>
+      </w:pPr>
+    </w:p>
+    <w:p>
+      <w:pPr>
+        <w:rPr>
+          <w:b/>
+        </w:rPr>
+      </w:pPr>
+    </w:p>
+    <w:p>
+      <w:pPr>
+        <w:rPr>
+          <w:b/>
+        </w:rPr>
+      </w:pPr>
       <w:r>
         <w:rPr>
           <w:b/>
         </w:rPr>
         <w:lastRenderedPageBreak/>
-        <w:t>Цел на дипломната работа:</w:t>
-      </w:r>
-    </w:p>
-    <w:p>
-      <w:pPr>
-        <w:rPr>
-          <w:b/>
-        </w:rPr>
-      </w:pPr>
-    </w:p>
-    <w:p>
-      <w:r>
-        <w:t>Да се разработи софтуерна системата, която  има за цел да оптимизира работата и да улесни записването и организирането на пациентския поток.</w:t>
-      </w:r>
-    </w:p>
-    <w:p/>
-    <w:p>
-      <w:pPr>
-        <w:rPr>
-          <w:b/>
-        </w:rPr>
-      </w:pPr>
-      <w:r>
-        <w:rPr>
-          <w:b/>
-        </w:rPr>
         <w:t>Задачи, произтичащи от целта:</w:t>
       </w:r>
     </w:p>
@@ -976,72 +954,14 @@
         <w:pStyle w:val="ListParagraph"/>
         <w:numPr>
           <w:ilvl w:val="0"/>
-          <w:numId w:val="5"/>
-        </w:numPr>
-        <w:rPr>
-          <w:b/>
-        </w:rPr>
-      </w:pPr>
-      <w:r>
-        <w:t>Компонент Клиника</w:t>
-      </w:r>
-    </w:p>
-    <w:p>
-      <w:pPr>
-        <w:pStyle w:val="ListParagraph"/>
-        <w:numPr>
-          <w:ilvl w:val="0"/>
-          <w:numId w:val="5"/>
-        </w:numPr>
-        <w:rPr>
-          <w:b/>
-        </w:rPr>
-      </w:pPr>
-      <w:r>
-        <w:t>Компонент Манипулация</w:t>
-      </w:r>
-    </w:p>
-    <w:p>
-      <w:pPr>
-        <w:pStyle w:val="ListParagraph"/>
-        <w:numPr>
-          <w:ilvl w:val="0"/>
-          <w:numId w:val="5"/>
-        </w:numPr>
-        <w:rPr>
-          <w:b/>
-        </w:rPr>
-      </w:pPr>
-      <w:r>
-        <w:t>Компонент Лекар</w:t>
-      </w:r>
-    </w:p>
-    <w:p>
-      <w:pPr>
-        <w:pStyle w:val="ListParagraph"/>
-        <w:numPr>
-          <w:ilvl w:val="0"/>
-          <w:numId w:val="5"/>
-        </w:numPr>
-        <w:rPr>
-          <w:b/>
-        </w:rPr>
-      </w:pPr>
-      <w:r>
-        <w:t>Компонент Кабинет</w:t>
-      </w:r>
-    </w:p>
-    <w:p>
-      <w:pPr>
-        <w:pStyle w:val="ListParagraph"/>
-        <w:numPr>
-          <w:ilvl w:val="0"/>
           <w:numId w:val="6"/>
         </w:numPr>
         <w:rPr>
           <w:b/>
         </w:rPr>
       </w:pPr>
+      <w:bookmarkStart w:id="0" w:name="_GoBack"/>
+      <w:bookmarkEnd w:id="0"/>
       <w:r>
         <w:t>Разработване на проектираната система</w:t>
       </w:r>
@@ -1149,7 +1069,7 @@
 </file>
 
 <file path=word/numbering.xml><?xml version="1.0" encoding="utf-8"?>
-<w:numbering xmlns:wpc="http://schemas.microsoft.com/office/word/2010/wordprocessingCanvas" xmlns:cx="http://schemas.microsoft.com/office/drawing/2014/chartex" xmlns:cx1="http://schemas.microsoft.com/office/drawing/2015/9/8/chartex" xmlns:cx2="http://schemas.microsoft.com/office/drawing/2015/10/21/chartex" xmlns:cx3="http://schemas.microsoft.com/office/drawing/2016/5/9/chartex" xmlns:cx4="http://schemas.microsoft.com/office/drawing/2016/5/10/chartex" xmlns:cx5="http://schemas.microsoft.com/office/drawing/2016/5/11/chartex" xmlns:mc="http://schemas.openxmlformats.org/markup-compatibility/2006" xmlns:o="urn:schemas-microsoft-com:office:office" xmlns:r="http://schemas.openxmlformats.org/officeDocument/2006/relationships" xmlns:m="http://schemas.openxmlformats.org/officeDocument/2006/math" xmlns:v="urn:schemas-microsoft-com:vml" xmlns:wp14="http://schemas.microsoft.com/office/word/2010/wordprocessingDrawing" xmlns:wp="http://schemas.openxmlformats.org/drawingml/2006/wordprocessingDrawing" xmlns:w10="urn:schemas-microsoft-com:office:word" xmlns:w="http://schemas.openxmlformats.org/wordprocessingml/2006/main" xmlns:w14="http://schemas.microsoft.com/office/word/2010/wordml" xmlns:w15="http://schemas.microsoft.com/office/word/2012/wordml" xmlns:w16se="http://schemas.microsoft.com/office/word/2015/wordml/symex" xmlns:wpg="http://schemas.microsoft.com/office/word/2010/wordprocessingGroup" xmlns:wpi="http://schemas.microsoft.com/office/word/2010/wordprocessingInk" xmlns:wne="http://schemas.microsoft.com/office/word/2006/wordml" xmlns:wps="http://schemas.microsoft.com/office/word/2010/wordprocessingShape" mc:Ignorable="w14 w15 w16se wp14">
+<w:numbering xmlns:wpc="http://schemas.microsoft.com/office/word/2010/wordprocessingCanvas" xmlns:cx="http://schemas.microsoft.com/office/drawing/2014/chartex" xmlns:cx1="http://schemas.microsoft.com/office/drawing/2015/9/8/chartex" xmlns:cx2="http://schemas.microsoft.com/office/drawing/2015/10/21/chartex" xmlns:cx3="http://schemas.microsoft.com/office/drawing/2016/5/9/chartex" xmlns:cx4="http://schemas.microsoft.com/office/drawing/2016/5/10/chartex" xmlns:cx5="http://schemas.microsoft.com/office/drawing/2016/5/11/chartex" xmlns:cx6="http://schemas.microsoft.com/office/drawing/2016/5/12/chartex" xmlns:cx7="http://schemas.microsoft.com/office/drawing/2016/5/13/chartex" xmlns:cx8="http://schemas.microsoft.com/office/drawing/2016/5/14/chartex" xmlns:mc="http://schemas.openxmlformats.org/markup-compatibility/2006" xmlns:aink="http://schemas.microsoft.com/office/drawing/2016/ink" xmlns:am3d="http://schemas.microsoft.com/office/drawing/2017/model3d" xmlns:o="urn:schemas-microsoft-com:office:office" xmlns:r="http://schemas.openxmlformats.org/officeDocument/2006/relationships" xmlns:m="http://schemas.openxmlformats.org/officeDocument/2006/math" xmlns:v="urn:schemas-microsoft-com:vml" xmlns:wp14="http://schemas.microsoft.com/office/word/2010/wordprocessingDrawing" xmlns:wp="http://schemas.openxmlformats.org/drawingml/2006/wordprocessingDrawing" xmlns:w10="urn:schemas-microsoft-com:office:word" xmlns:w="http://schemas.openxmlformats.org/wordprocessingml/2006/main" xmlns:w14="http://schemas.microsoft.com/office/word/2010/wordml" xmlns:w15="http://schemas.microsoft.com/office/word/2012/wordml" xmlns:w16cid="http://schemas.microsoft.com/office/word/2016/wordml/cid" xmlns:w16se="http://schemas.microsoft.com/office/word/2015/wordml/symex" xmlns:wpg="http://schemas.microsoft.com/office/word/2010/wordprocessingGroup" xmlns:wpi="http://schemas.microsoft.com/office/word/2010/wordprocessingInk" xmlns:wne="http://schemas.microsoft.com/office/word/2006/wordml" xmlns:wps="http://schemas.microsoft.com/office/word/2010/wordprocessingShape" mc:Ignorable="w14 w15 w16se w16cid wp14">
   <w:abstractNum w:abstractNumId="0" w15:restartNumberingAfterBreak="0">
     <w:nsid w:val="099B3387"/>
     <w:multiLevelType w:val="hybridMultilevel"/>
@@ -1823,7 +1743,7 @@
 </file>
 
 <file path=word/styles.xml><?xml version="1.0" encoding="utf-8"?>
-<w:styles xmlns:mc="http://schemas.openxmlformats.org/markup-compatibility/2006" xmlns:r="http://schemas.openxmlformats.org/officeDocument/2006/relationships" xmlns:w="http://schemas.openxmlformats.org/wordprocessingml/2006/main" xmlns:w14="http://schemas.microsoft.com/office/word/2010/wordml" xmlns:w15="http://schemas.microsoft.com/office/word/2012/wordml" xmlns:w16se="http://schemas.microsoft.com/office/word/2015/wordml/symex" mc:Ignorable="w14 w15 w16se">
+<w:styles xmlns:mc="http://schemas.openxmlformats.org/markup-compatibility/2006" xmlns:r="http://schemas.openxmlformats.org/officeDocument/2006/relationships" xmlns:w="http://schemas.openxmlformats.org/wordprocessingml/2006/main" xmlns:w14="http://schemas.microsoft.com/office/word/2010/wordml" xmlns:w15="http://schemas.microsoft.com/office/word/2012/wordml" xmlns:w16cid="http://schemas.microsoft.com/office/word/2016/wordml/cid" xmlns:w16se="http://schemas.microsoft.com/office/word/2015/wordml/symex" mc:Ignorable="w14 w15 w16se w16cid">
   <w:docDefaults>
     <w:rPrDefault>
       <w:rPr>
@@ -1839,7 +1759,7 @@
       </w:pPr>
     </w:pPrDefault>
   </w:docDefaults>
-  <w:latentStyles w:defLockedState="0" w:defUIPriority="99" w:defSemiHidden="0" w:defUnhideWhenUsed="0" w:defQFormat="0" w:count="374">
+  <w:latentStyles w:defLockedState="0" w:defUIPriority="99" w:defSemiHidden="0" w:defUnhideWhenUsed="0" w:defQFormat="0" w:count="375">
     <w:lsdException w:name="Normal" w:uiPriority="0" w:qFormat="1"/>
     <w:lsdException w:name="heading 1" w:uiPriority="9" w:qFormat="1"/>
     <w:lsdException w:name="heading 2" w:semiHidden="1" w:uiPriority="9" w:unhideWhenUsed="1" w:qFormat="1"/>
@@ -2214,6 +2134,7 @@
     <w:lsdException w:name="Mention" w:semiHidden="1" w:unhideWhenUsed="1"/>
     <w:lsdException w:name="Smart Hyperlink" w:semiHidden="1" w:unhideWhenUsed="1"/>
     <w:lsdException w:name="Hashtag" w:semiHidden="1" w:unhideWhenUsed="1"/>
+    <w:lsdException w:name="Unresolved Mention" w:semiHidden="1" w:unhideWhenUsed="1"/>
   </w:latentStyles>
   <w:style w:type="paragraph" w:default="1" w:styleId="Normal">
     <w:name w:val="Normal"/>
@@ -2232,7 +2153,6 @@
   <w:style w:type="character" w:default="1" w:styleId="DefaultParagraphFont">
     <w:name w:val="Default Paragraph Font"/>
     <w:uiPriority w:val="1"/>
-    <w:semiHidden/>
     <w:unhideWhenUsed/>
   </w:style>
   <w:style w:type="table" w:default="1" w:styleId="TableNormal">
@@ -2649,7 +2569,7 @@
 </file>
 
 <file path=customXml/itemProps1.xml><?xml version="1.0" encoding="utf-8"?>
-<ds:datastoreItem xmlns:ds="http://schemas.openxmlformats.org/officeDocument/2006/customXml" ds:itemID="{21D54EE9-1508-453D-88BD-654500CFB58F}">
+<ds:datastoreItem xmlns:ds="http://schemas.openxmlformats.org/officeDocument/2006/customXml" ds:itemID="{D38D2E27-DA4C-40E8-8B3B-36563B574C44}">
   <ds:schemaRefs>
     <ds:schemaRef ds:uri="http://schemas.openxmlformats.org/officeDocument/2006/bibliography"/>
   </ds:schemaRefs>
